--- a/course-blurb.docx
+++ b/course-blurb.docx
@@ -10,70 +10,85 @@
       </w:pPr>
       <w:r>
         <w:rPr/>
-        <w:t>A level programming through automated cipher breaking</w:t>
-      </w:r>
-      <w:r/>
-    </w:p>
-    <w:p>
-      <w:pPr>
-        <w:pStyle w:val="Normal"/>
-        <w:rPr/>
-      </w:pPr>
-      <w:r>
-        <w:rPr/>
-      </w:r>
-      <w:r/>
-    </w:p>
-    <w:p>
-      <w:pPr>
-        <w:pStyle w:val="Normal"/>
-        <w:rPr/>
-      </w:pPr>
-      <w:r>
-        <w:rPr/>
-        <w:t xml:space="preserve">This is a practical, hands-on programming CPD course. It is aimed at teachers who are already comfortable at teaching programming at GCSE but need some additional expertise to deliver Computer Science at A-level. </w:t>
-      </w:r>
-      <w:r/>
-    </w:p>
-    <w:p>
-      <w:pPr>
-        <w:pStyle w:val="Normal"/>
-        <w:rPr/>
-      </w:pPr>
-      <w:r>
-        <w:rPr/>
-      </w:r>
-      <w:r/>
-    </w:p>
-    <w:p>
-      <w:pPr>
-        <w:pStyle w:val="Normal"/>
-        <w:rPr/>
-      </w:pPr>
-      <w:r>
-        <w:rPr/>
-        <w:t xml:space="preserve">Taking inspiration from the work of Alan Turing at Bletchley Park, the course uses the task of automatic cipher breaking to illustrate and develop advanced programming techniques. </w:t>
-      </w:r>
-      <w:r/>
-    </w:p>
-    <w:p>
-      <w:pPr>
-        <w:pStyle w:val="Normal"/>
-        <w:rPr/>
-      </w:pPr>
-      <w:r>
-        <w:rPr/>
-      </w:r>
-      <w:r/>
-    </w:p>
-    <w:p>
-      <w:pPr>
-        <w:pStyle w:val="Normal"/>
-        <w:rPr/>
-      </w:pPr>
-      <w:r>
-        <w:rPr/>
-        <w:t>The course will cover four main ciphers (Caesar cipher, keyword-based substitution cipher, column transposition cipher, and Pocket Enigma). Participants will implement enciphering, deciphering, and automatic breaking of these ciphers. As they do so, they will develop expertise in:</w:t>
+        <w:t xml:space="preserve">Programming for </w:t>
+      </w:r>
+      <w:r>
+        <w:rPr/>
+        <w:t xml:space="preserve">A level </w:t>
+      </w:r>
+      <w:r>
+        <w:rPr/>
+        <w:t>Computing</w:t>
+      </w:r>
+      <w:r>
+        <w:rPr/>
+        <w:t xml:space="preserve"> through automated cipher breaking</w:t>
+      </w:r>
+      <w:r/>
+    </w:p>
+    <w:p>
+      <w:pPr>
+        <w:pStyle w:val="Normal"/>
+        <w:rPr/>
+      </w:pPr>
+      <w:r>
+        <w:rPr/>
+      </w:r>
+      <w:r/>
+    </w:p>
+    <w:p>
+      <w:pPr>
+        <w:pStyle w:val="Normal"/>
+        <w:rPr/>
+      </w:pPr>
+      <w:r>
+        <w:rPr/>
+        <w:t xml:space="preserve">This is a two-day course that will give teachers the skill and confidence to teach programming at A level. </w:t>
+      </w:r>
+      <w:r/>
+    </w:p>
+    <w:p>
+      <w:pPr>
+        <w:pStyle w:val="Normal"/>
+        <w:rPr/>
+      </w:pPr>
+      <w:r>
+        <w:rPr/>
+      </w:r>
+      <w:r/>
+    </w:p>
+    <w:p>
+      <w:pPr>
+        <w:pStyle w:val="Normal"/>
+      </w:pPr>
+      <w:r>
+        <w:rPr/>
+        <w:t xml:space="preserve">This is a practical, hands-on programming CPD course aimed at teachers who are already comfortable at teaching programming at GCSE. </w:t>
+      </w:r>
+      <w:r>
+        <w:rPr/>
+        <w:t>The course will extend and develop your programming skills, showing you how to use the advanced techniques required at A level to solve complex problems.</w:t>
+      </w:r>
+      <w:r/>
+    </w:p>
+    <w:p>
+      <w:pPr>
+        <w:pStyle w:val="Normal"/>
+        <w:rPr/>
+      </w:pPr>
+      <w:r>
+        <w:rPr/>
+      </w:r>
+      <w:r/>
+    </w:p>
+    <w:p>
+      <w:pPr>
+        <w:pStyle w:val="Normal"/>
+        <w:rPr/>
+      </w:pPr>
+      <w:r>
+        <w:rPr/>
+        <w:t>By the end of the course, you will have developed expertise in:</w:t>
       </w:r>
       <w:r/>
     </w:p>
@@ -84,11 +99,10 @@
           <w:ilvl w:val="0"/>
           <w:numId w:val="2"/>
         </w:numPr>
-        <w:rPr/>
-      </w:pPr>
-      <w:r>
-        <w:rPr/>
-        <w:t>data stuctures: dicts, tuples, and multi-dimensional arrays</w:t>
+      </w:pPr>
+      <w:r>
+        <w:rPr/>
+        <w:t>Creation and use of complex data structures (multi-dimensional arrays, dictionaries, advanced string handling).</w:t>
       </w:r>
       <w:r/>
     </w:p>
@@ -103,7 +117,7 @@
       </w:pPr>
       <w:r>
         <w:rPr/>
-        <w:t>algorithms: iteration and recursion, increasing efficiency with dynamic programming</w:t>
+        <w:t>Problem, data, and program abstraction, decomposition, and composition.</w:t>
       </w:r>
       <w:r/>
     </w:p>
@@ -118,7 +132,7 @@
       </w:pPr>
       <w:r>
         <w:rPr/>
-        <w:t>object oriented programming</w:t>
+        <w:t>Use of subroutines for decomposition and information hiding.</w:t>
       </w:r>
       <w:r/>
     </w:p>
@@ -133,7 +147,95 @@
       </w:pPr>
       <w:r>
         <w:rPr/>
-        <w:t>text file handling</w:t>
+        <w:t>Use of nested control structures.</w:t>
+      </w:r>
+      <w:r/>
+    </w:p>
+    <w:p>
+      <w:pPr>
+        <w:pStyle w:val="Normal"/>
+        <w:numPr>
+          <w:ilvl w:val="0"/>
+          <w:numId w:val="2"/>
+        </w:numPr>
+        <w:rPr/>
+      </w:pPr>
+      <w:r>
+        <w:rPr/>
+        <w:t>Iterative, recursive, and parallel strategies for solving problems.</w:t>
+      </w:r>
+      <w:r/>
+    </w:p>
+    <w:p>
+      <w:pPr>
+        <w:pStyle w:val="Normal"/>
+        <w:numPr>
+          <w:ilvl w:val="0"/>
+          <w:numId w:val="2"/>
+        </w:numPr>
+        <w:rPr/>
+      </w:pPr>
+      <w:r>
+        <w:rPr/>
+        <w:t>Basic object-oriented programming strategies.</w:t>
+      </w:r>
+      <w:r/>
+    </w:p>
+    <w:p>
+      <w:pPr>
+        <w:pStyle w:val="Normal"/>
+        <w:numPr>
+          <w:ilvl w:val="0"/>
+          <w:numId w:val="2"/>
+        </w:numPr>
+        <w:rPr/>
+      </w:pPr>
+      <w:r>
+        <w:rPr/>
+        <w:t>Text file handling.</w:t>
+      </w:r>
+      <w:r/>
+    </w:p>
+    <w:p>
+      <w:pPr>
+        <w:pStyle w:val="Normal"/>
+        <w:numPr>
+          <w:ilvl w:val="0"/>
+          <w:numId w:val="2"/>
+        </w:numPr>
+        <w:rPr/>
+      </w:pPr>
+      <w:r>
+        <w:rPr/>
+        <w:t>Using complexity analysis to compare algorithms.</w:t>
+      </w:r>
+      <w:r/>
+    </w:p>
+    <w:p>
+      <w:pPr>
+        <w:pStyle w:val="Normal"/>
+        <w:rPr/>
+      </w:pPr>
+      <w:r>
+        <w:rPr/>
+      </w:r>
+      <w:r/>
+    </w:p>
+    <w:p>
+      <w:pPr>
+        <w:pStyle w:val="Normal"/>
+      </w:pPr>
+      <w:r>
+        <w:rPr/>
+        <w:t xml:space="preserve">Taking inspiration from the work of Alan Turing at Bletchley Park, the course uses the task of automatic cipher breaking to illustrate and develop </w:t>
+      </w:r>
+      <w:r>
+        <w:rPr/>
+        <w:t xml:space="preserve">these </w:t>
+      </w:r>
+      <w:r>
+        <w:rPr/>
+        <w:t xml:space="preserve">programming techniques. The course will cover four main ciphers (Caesar cipher, keyword-based substitution cipher, column transposition cipher, and Pocket Enigma). Participants will implement enciphering, deciphering, and automatic breaking of these ciphers. </w:t>
       </w:r>
       <w:r/>
     </w:p>
@@ -478,6 +580,10 @@
     <w:pPr>
       <w:widowControl w:val="false"/>
       <w:suppressAutoHyphens w:val="true"/>
+      <w:kinsoku w:val="true"/>
+      <w:overflowPunct w:val="true"/>
+      <w:autoSpaceDE w:val="true"/>
+      <w:bidi w:val="0"/>
     </w:pPr>
     <w:rPr>
       <w:rFonts w:ascii="Liberation Serif" w:hAnsi="Liberation Serif" w:eastAsia="Tahoma" w:cs="FreeSans"/>

--- a/course-blurb.docx
+++ b/course-blurb.docx
@@ -38,22 +38,24 @@
     </w:p>
     <w:p>
       <w:pPr>
-        <w:pStyle w:val="Normal"/>
-        <w:rPr/>
-      </w:pPr>
-      <w:r>
-        <w:rPr/>
-        <w:t xml:space="preserve">This is a two-day course that will give teachers the skill and confidence to teach programming at A level. </w:t>
-      </w:r>
-      <w:r/>
-    </w:p>
-    <w:p>
-      <w:pPr>
-        <w:pStyle w:val="Normal"/>
-        <w:rPr/>
-      </w:pPr>
-      <w:r>
-        <w:rPr/>
+        <w:pStyle w:val="Heading2"/>
+        <w:numPr>
+          <w:ilvl w:val="1"/>
+          <w:numId w:val="1"/>
+        </w:numPr>
+        <w:rPr>
+          <w:sz w:val="32"/>
+          <w:b/>
+          <w:sz w:val="32"/>
+          <w:b/>
+          <w:szCs w:val="32"/>
+          <w:bCs/>
+          <w:rFonts w:ascii="Liberation Sans" w:hAnsi="Liberation Sans" w:eastAsia="Tahoma" w:cs="FreeSans"/>
+        </w:rPr>
+      </w:pPr>
+      <w:r>
+        <w:rPr/>
+        <w:t>About the course</w:t>
       </w:r>
       <w:r/>
     </w:p>
@@ -84,11 +86,66 @@
     <w:p>
       <w:pPr>
         <w:pStyle w:val="Normal"/>
-        <w:rPr/>
-      </w:pPr>
-      <w:r>
-        <w:rPr/>
-        <w:t>By the end of the course, you will have developed expertise in:</w:t>
+      </w:pPr>
+      <w:r>
+        <w:rPr/>
+        <w:t xml:space="preserve">Taking inspiration from the work of Alan Turing at Bletchley Park, the course uses the task of automatic cipher breaking to illustrate and develop </w:t>
+      </w:r>
+      <w:r>
+        <w:rPr/>
+        <w:t xml:space="preserve">these </w:t>
+      </w:r>
+      <w:r>
+        <w:rPr/>
+        <w:t xml:space="preserve">programming techniques. The course will cover </w:t>
+      </w:r>
+      <w:r>
+        <w:rPr/>
+        <w:t>three</w:t>
+      </w:r>
+      <w:r>
+        <w:rPr/>
+        <w:t xml:space="preserve"> main ciphers (Caesar cipher, column transposition cipher, and Pocket Enigma). Participants will implement enciphering, deciphering, and automatic breaking of these ciphers, </w:t>
+      </w:r>
+      <w:r>
+        <w:rPr/>
+        <w:t>using them to illustrate many programming techniques</w:t>
+      </w:r>
+      <w:r>
+        <w:rPr/>
+        <w:t xml:space="preserve">. </w:t>
+      </w:r>
+      <w:r/>
+    </w:p>
+    <w:p>
+      <w:pPr>
+        <w:pStyle w:val="Normal"/>
+        <w:rPr/>
+      </w:pPr>
+      <w:r>
+        <w:rPr/>
+      </w:r>
+      <w:r/>
+    </w:p>
+    <w:p>
+      <w:pPr>
+        <w:pStyle w:val="Heading2"/>
+        <w:numPr>
+          <w:ilvl w:val="1"/>
+          <w:numId w:val="1"/>
+        </w:numPr>
+      </w:pPr>
+      <w:r>
+        <w:rPr/>
+        <w:t xml:space="preserve">The course will </w:t>
+      </w:r>
+      <w:r>
+        <w:rPr/>
+        <w:t>develop your expertise in</w:t>
+      </w:r>
+      <w:r>
+        <w:rPr/>
+        <w:t>:</w:t>
       </w:r>
       <w:r/>
     </w:p>
@@ -102,7 +159,15 @@
       </w:pPr>
       <w:r>
         <w:rPr/>
-        <w:t>Creation and use of complex data structures (multi-dimensional arrays, dictionaries, advanced string handling).</w:t>
+        <w:t>Creation and use of complex data structures (</w:t>
+      </w:r>
+      <w:r>
+        <w:rPr/>
+        <w:t xml:space="preserve">graphs, </w:t>
+      </w:r>
+      <w:r>
+        <w:rPr/>
+        <w:t>multi-dimensional arrays, dictionaries, advanced string handling).</w:t>
       </w:r>
       <w:r/>
     </w:p>
@@ -132,7 +197,7 @@
       </w:pPr>
       <w:r>
         <w:rPr/>
-        <w:t>Use of subroutines for decomposition and information hiding.</w:t>
+        <w:t>Map-reduce and memoisation for dealing with complex problems.</w:t>
       </w:r>
       <w:r/>
     </w:p>
@@ -147,7 +212,7 @@
       </w:pPr>
       <w:r>
         <w:rPr/>
-        <w:t>Use of nested control structures.</w:t>
+        <w:t>Iterative, recursive, and parallel strategies for solving problems.</w:t>
       </w:r>
       <w:r/>
     </w:p>
@@ -162,7 +227,7 @@
       </w:pPr>
       <w:r>
         <w:rPr/>
-        <w:t>Iterative, recursive, and parallel strategies for solving problems.</w:t>
+        <w:t>Basic object-oriented programming strategies.</w:t>
       </w:r>
       <w:r/>
     </w:p>
@@ -177,36 +242,6 @@
       </w:pPr>
       <w:r>
         <w:rPr/>
-        <w:t>Basic object-oriented programming strategies.</w:t>
-      </w:r>
-      <w:r/>
-    </w:p>
-    <w:p>
-      <w:pPr>
-        <w:pStyle w:val="Normal"/>
-        <w:numPr>
-          <w:ilvl w:val="0"/>
-          <w:numId w:val="2"/>
-        </w:numPr>
-        <w:rPr/>
-      </w:pPr>
-      <w:r>
-        <w:rPr/>
-        <w:t>Text file handling.</w:t>
-      </w:r>
-      <w:r/>
-    </w:p>
-    <w:p>
-      <w:pPr>
-        <w:pStyle w:val="Normal"/>
-        <w:numPr>
-          <w:ilvl w:val="0"/>
-          <w:numId w:val="2"/>
-        </w:numPr>
-        <w:rPr/>
-      </w:pPr>
-      <w:r>
-        <w:rPr/>
         <w:t>Using complexity analysis to compare algorithms.</w:t>
       </w:r>
       <w:r/>
@@ -224,60 +259,143 @@
     <w:p>
       <w:pPr>
         <w:pStyle w:val="Normal"/>
-      </w:pPr>
-      <w:r>
-        <w:rPr/>
-        <w:t xml:space="preserve">Taking inspiration from the work of Alan Turing at Bletchley Park, the course uses the task of automatic cipher breaking to illustrate and develop </w:t>
-      </w:r>
-      <w:r>
-        <w:rPr/>
-        <w:t xml:space="preserve">these </w:t>
-      </w:r>
-      <w:r>
-        <w:rPr/>
-        <w:t xml:space="preserve">programming techniques. The course will cover four main ciphers (Caesar cipher, keyword-based substitution cipher, column transposition cipher, and Pocket Enigma). Participants will implement enciphering, deciphering, and automatic breaking of these ciphers. </w:t>
-      </w:r>
-      <w:r/>
-    </w:p>
-    <w:p>
-      <w:pPr>
-        <w:pStyle w:val="Normal"/>
-        <w:rPr/>
-      </w:pPr>
-      <w:r>
-        <w:rPr/>
-      </w:r>
-      <w:r/>
-    </w:p>
-    <w:p>
-      <w:pPr>
-        <w:pStyle w:val="Normal"/>
-        <w:rPr/>
-      </w:pPr>
-      <w:r>
-        <w:rPr/>
-        <w:t>2 days full time</w:t>
-      </w:r>
-      <w:r/>
-    </w:p>
-    <w:p>
-      <w:pPr>
-        <w:pStyle w:val="Normal"/>
-        <w:rPr/>
-      </w:pPr>
-      <w:r>
-        <w:rPr/>
-        <w:t>Uses Python 3.4</w:t>
-      </w:r>
-      <w:r/>
-    </w:p>
-    <w:p>
-      <w:pPr>
-        <w:pStyle w:val="Normal"/>
-        <w:rPr/>
-      </w:pPr>
-      <w:r>
-        <w:rPr/>
+        <w:rPr/>
+      </w:pPr>
+      <w:r>
+        <w:rPr/>
+        <w:t>Delegates must attend with their own laptops with their own software development environment installed. The training material will be delivered using Python 3.4; delegates are free to use other languages but will have to convert the examples themselves.</w:t>
+      </w:r>
+      <w:r/>
+    </w:p>
+    <w:p>
+      <w:pPr>
+        <w:pStyle w:val="Normal"/>
+        <w:rPr/>
+      </w:pPr>
+      <w:r>
+        <w:rPr/>
+      </w:r>
+      <w:r/>
+    </w:p>
+    <w:p>
+      <w:pPr>
+        <w:pStyle w:val="Heading2"/>
+        <w:numPr>
+          <w:ilvl w:val="1"/>
+          <w:numId w:val="1"/>
+        </w:numPr>
+        <w:rPr>
+          <w:sz w:val="32"/>
+          <w:b/>
+          <w:sz w:val="32"/>
+          <w:b/>
+          <w:szCs w:val="32"/>
+          <w:bCs/>
+          <w:rFonts w:ascii="Liberation Sans" w:hAnsi="Liberation Sans" w:eastAsia="Tahoma" w:cs="FreeSans"/>
+        </w:rPr>
+      </w:pPr>
+      <w:r>
+        <w:rPr/>
+        <w:t>Who should attend</w:t>
+      </w:r>
+      <w:r/>
+    </w:p>
+    <w:p>
+      <w:pPr>
+        <w:pStyle w:val="Normal"/>
+        <w:rPr/>
+      </w:pPr>
+      <w:r>
+        <w:rPr/>
+        <w:t>This two-day course will be of interest to teachers who are currently, or about to, teach computing at A level. Attendees should already be confident teaching programming at GCSE.</w:t>
+      </w:r>
+      <w:r/>
+    </w:p>
+    <w:p>
+      <w:pPr>
+        <w:pStyle w:val="Normal"/>
+        <w:rPr/>
+      </w:pPr>
+      <w:r>
+        <w:rPr/>
+      </w:r>
+      <w:r/>
+    </w:p>
+    <w:p>
+      <w:pPr>
+        <w:pStyle w:val="Heading2"/>
+        <w:numPr>
+          <w:ilvl w:val="1"/>
+          <w:numId w:val="1"/>
+        </w:numPr>
+        <w:rPr>
+          <w:sz w:val="32"/>
+          <w:b/>
+          <w:sz w:val="32"/>
+          <w:b/>
+          <w:szCs w:val="32"/>
+          <w:bCs/>
+          <w:rFonts w:ascii="Liberation Sans" w:hAnsi="Liberation Sans" w:eastAsia="Tahoma" w:cs="FreeSans"/>
+        </w:rPr>
+      </w:pPr>
+      <w:r>
+        <w:rPr/>
+        <w:t>Format</w:t>
+      </w:r>
+      <w:r/>
+    </w:p>
+    <w:p>
+      <w:pPr>
+        <w:pStyle w:val="Normal"/>
+        <w:rPr/>
+      </w:pPr>
+      <w:r>
+        <w:rPr/>
+        <w:t>2 days full time.</w:t>
+      </w:r>
+      <w:r/>
+    </w:p>
+    <w:p>
+      <w:pPr>
+        <w:pStyle w:val="Normal"/>
+        <w:rPr/>
+      </w:pPr>
+      <w:r>
+        <w:rPr/>
+      </w:r>
+      <w:r/>
+    </w:p>
+    <w:p>
+      <w:pPr>
+        <w:pStyle w:val="Heading2"/>
+        <w:numPr>
+          <w:ilvl w:val="1"/>
+          <w:numId w:val="1"/>
+        </w:numPr>
+        <w:rPr>
+          <w:sz w:val="32"/>
+          <w:b/>
+          <w:sz w:val="32"/>
+          <w:b/>
+          <w:szCs w:val="32"/>
+          <w:bCs/>
+          <w:rFonts w:ascii="Liberation Sans" w:hAnsi="Liberation Sans" w:eastAsia="Tahoma" w:cs="FreeSans"/>
+        </w:rPr>
+      </w:pPr>
+      <w:r>
+        <w:rPr/>
+        <w:t>Times</w:t>
+      </w:r>
+      <w:r/>
+    </w:p>
+    <w:p>
+      <w:pPr>
+        <w:pStyle w:val="Normal"/>
+        <w:rPr/>
+      </w:pPr>
+      <w:r>
+        <w:rPr/>
+        <w:t>9.30–4.00</w:t>
       </w:r>
       <w:r/>
     </w:p>
